--- a/Roope-Raikaa-Resume.docx
+++ b/Roope-Raikaa-Resume.docx
@@ -12,7 +12,6 @@
           <w:szCs w:val="10"/>
         </w:rPr>
       </w:pPr>
-      <w:proofErr w:type="spellStart"/>
       <w:r>
         <w:rPr>
           <w:rFonts w:ascii="Times New Roman" w:hAnsi="Times New Roman" w:cs="Times New Roman"/>
@@ -20,29 +19,8 @@
           <w:sz w:val="28"/>
           <w:szCs w:val="28"/>
         </w:rPr>
-        <w:t>Roope</w:t>
-      </w:r>
-      <w:proofErr w:type="spellEnd"/>
-      <w:r>
-        <w:rPr>
-          <w:rFonts w:ascii="Times New Roman" w:hAnsi="Times New Roman" w:cs="Times New Roman"/>
-          <w:b/>
-          <w:sz w:val="28"/>
-          <w:szCs w:val="28"/>
-        </w:rPr>
-        <w:t xml:space="preserve"> </w:t>
-      </w:r>
-      <w:proofErr w:type="spellStart"/>
-      <w:r>
-        <w:rPr>
-          <w:rFonts w:ascii="Times New Roman" w:hAnsi="Times New Roman" w:cs="Times New Roman"/>
-          <w:b/>
-          <w:sz w:val="28"/>
-          <w:szCs w:val="28"/>
-        </w:rPr>
-        <w:t>Raikaa</w:t>
-      </w:r>
-      <w:proofErr w:type="spellEnd"/>
+        <w:t>Roope Raikaa</w:t>
+      </w:r>
     </w:p>
     <w:p>
       <w:pPr>
@@ -91,8 +69,6 @@
         </w:rPr>
         <w:t>RoopeRaikaa74@gmail.com</w:t>
       </w:r>
-      <w:bookmarkStart w:id="0" w:name="_GoBack"/>
-      <w:bookmarkEnd w:id="0"/>
     </w:p>
     <w:p>
       <w:pPr>
@@ -115,6 +91,15 @@
         </w:rPr>
       </w:pPr>
       <w:hyperlink r:id="rId5" w:history="1">
+        <w:r>
+          <w:rPr>
+            <w:rStyle w:val="Hyperlink"/>
+            <w:rFonts w:ascii="Times New Roman" w:hAnsi="Times New Roman" w:cs="Times New Roman"/>
+            <w:sz w:val="22"/>
+            <w:szCs w:val="22"/>
+          </w:rPr>
+          <w:t>www.</w:t>
+        </w:r>
         <w:r>
           <w:rPr>
             <w:rStyle w:val="Hyperlink"/>
@@ -217,7 +202,7 @@
           <w:sz w:val="22"/>
           <w:szCs w:val="22"/>
         </w:rPr>
-        <w:t xml:space="preserve">oftware development and </w:t>
+        <w:t>oftware developmen</w:t>
       </w:r>
       <w:r>
         <w:rPr>
@@ -225,7 +210,7 @@
           <w:sz w:val="22"/>
           <w:szCs w:val="22"/>
         </w:rPr>
-        <w:t>c</w:t>
+        <w:t>t</w:t>
       </w:r>
       <w:r>
         <w:rPr>
@@ -233,7 +218,7 @@
           <w:sz w:val="22"/>
           <w:szCs w:val="22"/>
         </w:rPr>
-        <w:t xml:space="preserve">loud computing. </w:t>
+        <w:t xml:space="preserve">. </w:t>
       </w:r>
       <w:r>
         <w:rPr>
@@ -290,6 +275,14 @@
           <w:szCs w:val="22"/>
         </w:rPr>
         <w:t xml:space="preserve">data structures. </w:t>
+      </w:r>
+      <w:r>
+        <w:rPr>
+          <w:rFonts w:ascii="Times New Roman" w:eastAsia="Times New Roman" w:hAnsi="Times New Roman" w:cs="Times New Roman"/>
+          <w:sz w:val="22"/>
+          <w:szCs w:val="22"/>
+        </w:rPr>
+        <w:t xml:space="preserve">I have dual citizenship in both the United States and Finland. </w:t>
       </w:r>
     </w:p>
     <w:p>
@@ -378,6 +371,14 @@
           <w:sz w:val="22"/>
           <w:szCs w:val="22"/>
         </w:rPr>
+        <w:t xml:space="preserve">     August 2019 – December 2020</w:t>
+      </w:r>
+      <w:r>
+        <w:rPr>
+          <w:rFonts w:ascii="Times New Roman" w:hAnsi="Times New Roman" w:cs="Times New Roman"/>
+          <w:sz w:val="22"/>
+          <w:szCs w:val="22"/>
+        </w:rPr>
         <w:t xml:space="preserve">  </w:t>
       </w:r>
       <w:r>
@@ -386,39 +387,7 @@
           <w:sz w:val="22"/>
           <w:szCs w:val="22"/>
         </w:rPr>
-        <w:t xml:space="preserve">Expected Graduation: </w:t>
-      </w:r>
-      <w:r>
-        <w:rPr>
-          <w:rFonts w:ascii="Times New Roman" w:hAnsi="Times New Roman" w:cs="Times New Roman"/>
-          <w:sz w:val="22"/>
-          <w:szCs w:val="22"/>
-        </w:rPr>
-        <w:t>December 202</w:t>
-      </w:r>
-      <w:r>
-        <w:rPr>
-          <w:rFonts w:ascii="Times New Roman" w:hAnsi="Times New Roman" w:cs="Times New Roman"/>
-          <w:sz w:val="22"/>
-          <w:szCs w:val="22"/>
-        </w:rPr>
-        <w:t>2</w:t>
-      </w:r>
-      <w:r>
-        <w:rPr>
-          <w:rFonts w:ascii="Times New Roman" w:hAnsi="Times New Roman" w:cs="Times New Roman"/>
-          <w:sz w:val="22"/>
-          <w:szCs w:val="22"/>
-        </w:rPr>
-        <w:t xml:space="preserve">  </w:t>
-      </w:r>
-      <w:r>
-        <w:rPr>
-          <w:rFonts w:ascii="Times New Roman" w:hAnsi="Times New Roman" w:cs="Times New Roman"/>
-          <w:sz w:val="22"/>
-          <w:szCs w:val="22"/>
-        </w:rPr>
-        <w:t xml:space="preserve">  </w:t>
+        <w:t xml:space="preserve">    </w:t>
       </w:r>
       <w:r>
         <w:rPr>
@@ -442,7 +411,23 @@
           <w:sz w:val="22"/>
           <w:szCs w:val="22"/>
         </w:rPr>
-        <w:t xml:space="preserve">  </w:t>
+        <w:t xml:space="preserve"> </w:t>
+      </w:r>
+      <w:r>
+        <w:rPr>
+          <w:rFonts w:ascii="Times New Roman" w:hAnsi="Times New Roman" w:cs="Times New Roman"/>
+          <w:sz w:val="22"/>
+          <w:szCs w:val="22"/>
+        </w:rPr>
+        <w:t xml:space="preserve">      </w:t>
+      </w:r>
+      <w:r>
+        <w:rPr>
+          <w:rFonts w:ascii="Times New Roman" w:hAnsi="Times New Roman" w:cs="Times New Roman"/>
+          <w:sz w:val="22"/>
+          <w:szCs w:val="22"/>
+        </w:rPr>
+        <w:t xml:space="preserve"> </w:t>
       </w:r>
       <w:r>
         <w:rPr>
@@ -527,13 +512,173 @@
     </w:p>
     <w:p>
       <w:pPr>
+        <w:rPr>
+          <w:rFonts w:ascii="Times New Roman" w:hAnsi="Times New Roman" w:cs="Times New Roman"/>
+          <w:sz w:val="10"/>
+          <w:szCs w:val="10"/>
+        </w:rPr>
+      </w:pPr>
+    </w:p>
+    <w:p>
+      <w:pPr>
+        <w:rPr>
+          <w:rFonts w:ascii="Times New Roman" w:hAnsi="Times New Roman" w:cs="Times New Roman"/>
+          <w:b/>
+          <w:sz w:val="22"/>
+          <w:szCs w:val="22"/>
+        </w:rPr>
+      </w:pPr>
+      <w:r>
+        <w:rPr>
+          <w:rFonts w:ascii="Times New Roman" w:hAnsi="Times New Roman" w:cs="Times New Roman"/>
+          <w:b/>
+          <w:sz w:val="22"/>
+          <w:szCs w:val="22"/>
+        </w:rPr>
+        <w:t>Texas A&amp;M University</w:t>
+      </w:r>
+      <w:r>
+        <w:rPr>
+          <w:rFonts w:ascii="Times New Roman" w:hAnsi="Times New Roman" w:cs="Times New Roman"/>
+          <w:b/>
+          <w:sz w:val="22"/>
+          <w:szCs w:val="22"/>
+        </w:rPr>
+        <w:t xml:space="preserve">           </w:t>
+      </w:r>
+      <w:r>
+        <w:rPr>
+          <w:rFonts w:ascii="Times New Roman" w:hAnsi="Times New Roman" w:cs="Times New Roman"/>
+          <w:sz w:val="22"/>
+          <w:szCs w:val="22"/>
+        </w:rPr>
+        <w:t xml:space="preserve">          </w:t>
+      </w:r>
+      <w:r>
+        <w:rPr>
+          <w:rFonts w:ascii="Times New Roman" w:hAnsi="Times New Roman" w:cs="Times New Roman"/>
+          <w:sz w:val="22"/>
+          <w:szCs w:val="22"/>
+        </w:rPr>
+        <w:t>//     Expected Graduation: May 2023</w:t>
+      </w:r>
+      <w:r>
+        <w:rPr>
+          <w:rFonts w:ascii="Times New Roman" w:hAnsi="Times New Roman" w:cs="Times New Roman"/>
+          <w:sz w:val="22"/>
+          <w:szCs w:val="22"/>
+        </w:rPr>
+        <w:t xml:space="preserve">       </w:t>
+      </w:r>
+      <w:r>
+        <w:rPr>
+          <w:rFonts w:ascii="Times New Roman" w:hAnsi="Times New Roman" w:cs="Times New Roman"/>
+          <w:sz w:val="22"/>
+          <w:szCs w:val="22"/>
+        </w:rPr>
+        <w:t xml:space="preserve"> //</w:t>
+      </w:r>
+      <w:r>
+        <w:rPr>
+          <w:rFonts w:ascii="Times New Roman" w:hAnsi="Times New Roman" w:cs="Times New Roman"/>
+          <w:sz w:val="22"/>
+          <w:szCs w:val="22"/>
+        </w:rPr>
+        <w:t xml:space="preserve">                  </w:t>
+      </w:r>
+      <w:r>
+        <w:rPr>
+          <w:rFonts w:ascii="Times New Roman" w:hAnsi="Times New Roman" w:cs="Times New Roman"/>
+          <w:sz w:val="22"/>
+          <w:szCs w:val="22"/>
+        </w:rPr>
+        <w:tab/>
+      </w:r>
+      <w:r>
+        <w:rPr>
+          <w:rFonts w:ascii="Times New Roman" w:hAnsi="Times New Roman" w:cs="Times New Roman"/>
+          <w:sz w:val="22"/>
+          <w:szCs w:val="22"/>
+        </w:rPr>
+        <w:tab/>
+        <w:t xml:space="preserve">           </w:t>
+      </w:r>
+      <w:r>
+        <w:rPr>
+          <w:rFonts w:ascii="Times New Roman" w:hAnsi="Times New Roman" w:cs="Times New Roman"/>
+          <w:sz w:val="22"/>
+          <w:szCs w:val="22"/>
+        </w:rPr>
+        <w:t xml:space="preserve">        </w:t>
+      </w:r>
+      <w:r>
+        <w:rPr>
+          <w:rFonts w:ascii="Times New Roman" w:hAnsi="Times New Roman" w:cs="Times New Roman"/>
+          <w:b/>
+          <w:sz w:val="22"/>
+          <w:szCs w:val="22"/>
+        </w:rPr>
+        <w:t>College Station, Tx</w:t>
+      </w:r>
+    </w:p>
+    <w:p>
+      <w:pPr>
+        <w:rPr>
+          <w:rFonts w:ascii="Times New Roman" w:hAnsi="Times New Roman" w:cs="Times New Roman"/>
+          <w:i/>
+          <w:sz w:val="22"/>
+          <w:szCs w:val="22"/>
+        </w:rPr>
+      </w:pPr>
+      <w:r>
+        <w:rPr>
+          <w:rFonts w:ascii="Times New Roman" w:hAnsi="Times New Roman" w:cs="Times New Roman"/>
+          <w:i/>
+          <w:sz w:val="22"/>
+          <w:szCs w:val="22"/>
+        </w:rPr>
+        <w:t xml:space="preserve">Bachelor of Science in Computer Science </w:t>
+      </w:r>
+    </w:p>
+    <w:p>
+      <w:pPr>
         <w:pStyle w:val="ListParagraph"/>
-        <w:rPr>
-          <w:rFonts w:ascii="Times New Roman" w:hAnsi="Times New Roman" w:cs="Times New Roman"/>
-          <w:sz w:val="22"/>
-          <w:szCs w:val="22"/>
-        </w:rPr>
-      </w:pPr>
+        <w:numPr>
+          <w:ilvl w:val="0"/>
+          <w:numId w:val="17"/>
+        </w:numPr>
+        <w:rPr>
+          <w:rFonts w:ascii="Times New Roman" w:hAnsi="Times New Roman" w:cs="Times New Roman"/>
+          <w:sz w:val="22"/>
+          <w:szCs w:val="22"/>
+        </w:rPr>
+      </w:pPr>
+      <w:r>
+        <w:rPr>
+          <w:rFonts w:ascii="Times New Roman" w:hAnsi="Times New Roman" w:cs="Times New Roman"/>
+          <w:sz w:val="22"/>
+          <w:szCs w:val="22"/>
+        </w:rPr>
+        <w:t>Accepted as transfer student, beginning in the Spring 2021 semester</w:t>
+      </w:r>
+    </w:p>
+    <w:p>
+      <w:pPr>
+        <w:pStyle w:val="ListParagraph"/>
+        <w:rPr>
+          <w:rFonts w:ascii="Times New Roman" w:hAnsi="Times New Roman" w:cs="Times New Roman"/>
+          <w:sz w:val="22"/>
+          <w:szCs w:val="22"/>
+        </w:rPr>
+      </w:pPr>
+      <w:r>
+        <w:rPr>
+          <w:rFonts w:ascii="Times New Roman" w:hAnsi="Times New Roman" w:cs="Times New Roman"/>
+          <w:sz w:val="22"/>
+          <w:szCs w:val="22"/>
+        </w:rPr>
+        <w:t xml:space="preserve"> </w:t>
+      </w:r>
     </w:p>
     <w:p>
       <w:pPr>
@@ -606,7 +751,25 @@
           <w:sz w:val="22"/>
           <w:szCs w:val="22"/>
         </w:rPr>
-        <w:t>, JavaScript ES6, HTML 5, and CSS 3</w:t>
+        <w:t xml:space="preserve">, </w:t>
+      </w:r>
+      <w:r>
+        <w:rPr>
+          <w:rFonts w:ascii="Times New Roman" w:hAnsi="Times New Roman" w:cs="Times New Roman"/>
+          <w:sz w:val="22"/>
+          <w:szCs w:val="22"/>
+        </w:rPr>
+        <w:t xml:space="preserve">Python, </w:t>
+      </w:r>
+      <w:bookmarkStart w:id="0" w:name="_GoBack"/>
+      <w:bookmarkEnd w:id="0"/>
+      <w:r>
+        <w:rPr>
+          <w:rFonts w:ascii="Times New Roman" w:hAnsi="Times New Roman" w:cs="Times New Roman"/>
+          <w:sz w:val="22"/>
+          <w:szCs w:val="22"/>
+        </w:rPr>
+        <w:t>JavaScript ES6, HTML 5, and CSS 3</w:t>
       </w:r>
     </w:p>
     <w:p>
@@ -668,6 +831,14 @@
         </w:rPr>
         <w:t xml:space="preserve"> NPM</w:t>
       </w:r>
+      <w:r>
+        <w:rPr>
+          <w:rFonts w:ascii="Times New Roman" w:hAnsi="Times New Roman" w:cs="Times New Roman"/>
+          <w:sz w:val="22"/>
+          <w:szCs w:val="22"/>
+        </w:rPr>
+        <w:t>, JUnit</w:t>
+      </w:r>
     </w:p>
     <w:p>
       <w:pPr>
@@ -955,7 +1126,23 @@
           <w:sz w:val="22"/>
           <w:szCs w:val="22"/>
         </w:rPr>
-        <w:t>Generated an environment for multi-user communication in real time</w:t>
+        <w:t>Generated an environment for multi-user communication in real</w:t>
+      </w:r>
+      <w:r>
+        <w:rPr>
+          <w:rFonts w:ascii="Times New Roman" w:hAnsi="Times New Roman" w:cs="Times New Roman"/>
+          <w:sz w:val="22"/>
+          <w:szCs w:val="22"/>
+        </w:rPr>
+        <w:t>-</w:t>
+      </w:r>
+      <w:r>
+        <w:rPr>
+          <w:rFonts w:ascii="Times New Roman" w:hAnsi="Times New Roman" w:cs="Times New Roman"/>
+          <w:sz w:val="22"/>
+          <w:szCs w:val="22"/>
+        </w:rPr>
+        <w:t>time</w:t>
       </w:r>
     </w:p>
     <w:p>
@@ -1054,6 +1241,15 @@
         <w:t xml:space="preserve">– </w:t>
       </w:r>
       <w:hyperlink r:id="rId6" w:history="1">
+        <w:r>
+          <w:rPr>
+            <w:rStyle w:val="Hyperlink"/>
+            <w:rFonts w:ascii="Times New Roman" w:hAnsi="Times New Roman" w:cs="Times New Roman"/>
+            <w:sz w:val="22"/>
+            <w:szCs w:val="22"/>
+          </w:rPr>
+          <w:t>www.</w:t>
+        </w:r>
         <w:r>
           <w:rPr>
             <w:rStyle w:val="Hyperlink"/>
@@ -1135,240 +1331,6 @@
     </w:p>
     <w:p>
       <w:pPr>
-        <w:pStyle w:val="ListParagraph"/>
-        <w:ind w:left="1080"/>
-        <w:rPr>
-          <w:rFonts w:ascii="Times New Roman" w:hAnsi="Times New Roman" w:cs="Times New Roman"/>
-          <w:sz w:val="22"/>
-          <w:szCs w:val="22"/>
-        </w:rPr>
-      </w:pPr>
-    </w:p>
-    <w:p>
-      <w:pPr>
-        <w:pBdr>
-          <w:bottom w:val="single" w:sz="6" w:space="1" w:color="auto"/>
-        </w:pBdr>
-        <w:rPr>
-          <w:rFonts w:ascii="Times New Roman" w:hAnsi="Times New Roman" w:cs="Times New Roman"/>
-          <w:sz w:val="22"/>
-          <w:szCs w:val="22"/>
-        </w:rPr>
-      </w:pPr>
-      <w:r>
-        <w:rPr>
-          <w:rFonts w:ascii="Times New Roman" w:hAnsi="Times New Roman" w:cs="Times New Roman"/>
-          <w:sz w:val="22"/>
-          <w:szCs w:val="22"/>
-        </w:rPr>
-        <w:t xml:space="preserve">Relative </w:t>
-      </w:r>
-      <w:r>
-        <w:rPr>
-          <w:rFonts w:ascii="Times New Roman" w:hAnsi="Times New Roman" w:cs="Times New Roman"/>
-          <w:sz w:val="22"/>
-          <w:szCs w:val="22"/>
-        </w:rPr>
-        <w:t>College Coursework</w:t>
-      </w:r>
-    </w:p>
-    <w:p>
-      <w:pPr>
-        <w:pStyle w:val="ListParagraph"/>
-        <w:numPr>
-          <w:ilvl w:val="0"/>
-          <w:numId w:val="10"/>
-        </w:numPr>
-        <w:rPr>
-          <w:rFonts w:ascii="Times New Roman" w:hAnsi="Times New Roman" w:cs="Times New Roman"/>
-          <w:sz w:val="22"/>
-          <w:szCs w:val="22"/>
-        </w:rPr>
-      </w:pPr>
-      <w:r>
-        <w:rPr>
-          <w:rFonts w:ascii="Times New Roman" w:hAnsi="Times New Roman" w:cs="Times New Roman"/>
-          <w:sz w:val="22"/>
-          <w:szCs w:val="22"/>
-        </w:rPr>
-        <w:t>Discrete Mathematics for Computing</w:t>
-      </w:r>
-      <w:r>
-        <w:rPr>
-          <w:rFonts w:ascii="Times New Roman" w:hAnsi="Times New Roman" w:cs="Times New Roman"/>
-          <w:sz w:val="22"/>
-          <w:szCs w:val="22"/>
-        </w:rPr>
-        <w:t xml:space="preserve"> (I &amp; II)</w:t>
-      </w:r>
-      <w:r>
-        <w:rPr>
-          <w:rFonts w:ascii="Times New Roman" w:hAnsi="Times New Roman" w:cs="Times New Roman"/>
-          <w:sz w:val="22"/>
-          <w:szCs w:val="22"/>
-        </w:rPr>
-        <w:t xml:space="preserve">  -  </w:t>
-      </w:r>
-      <w:r>
-        <w:rPr>
-          <w:rFonts w:ascii="Times New Roman" w:hAnsi="Times New Roman" w:cs="Times New Roman"/>
-          <w:sz w:val="22"/>
-          <w:szCs w:val="22"/>
-        </w:rPr>
-        <w:t xml:space="preserve">Computer Science </w:t>
-      </w:r>
-      <w:r>
-        <w:rPr>
-          <w:rFonts w:ascii="Times New Roman" w:hAnsi="Times New Roman" w:cs="Times New Roman"/>
-          <w:sz w:val="22"/>
-          <w:szCs w:val="22"/>
-        </w:rPr>
-        <w:t>(</w:t>
-      </w:r>
-      <w:r>
-        <w:rPr>
-          <w:rFonts w:ascii="Times New Roman" w:hAnsi="Times New Roman" w:cs="Times New Roman"/>
-          <w:sz w:val="22"/>
-          <w:szCs w:val="22"/>
-        </w:rPr>
-        <w:t>I</w:t>
-      </w:r>
-      <w:r>
-        <w:rPr>
-          <w:rFonts w:ascii="Times New Roman" w:hAnsi="Times New Roman" w:cs="Times New Roman"/>
-          <w:sz w:val="22"/>
-          <w:szCs w:val="22"/>
-        </w:rPr>
-        <w:t xml:space="preserve"> &amp; II)  - </w:t>
-      </w:r>
-      <w:r>
-        <w:rPr>
-          <w:rFonts w:ascii="Times New Roman" w:hAnsi="Times New Roman" w:cs="Times New Roman"/>
-          <w:sz w:val="22"/>
-          <w:szCs w:val="22"/>
-        </w:rPr>
-        <w:t xml:space="preserve"> </w:t>
-      </w:r>
-      <w:r>
-        <w:rPr>
-          <w:rFonts w:ascii="Times New Roman" w:hAnsi="Times New Roman" w:cs="Times New Roman"/>
-          <w:sz w:val="22"/>
-          <w:szCs w:val="22"/>
-        </w:rPr>
-        <w:t>Linear Algebra</w:t>
-      </w:r>
-    </w:p>
-    <w:p>
-      <w:pPr>
-        <w:pStyle w:val="ListParagraph"/>
-        <w:numPr>
-          <w:ilvl w:val="0"/>
-          <w:numId w:val="10"/>
-        </w:numPr>
-        <w:rPr>
-          <w:rFonts w:ascii="Times New Roman" w:hAnsi="Times New Roman" w:cs="Times New Roman"/>
-          <w:sz w:val="22"/>
-          <w:szCs w:val="22"/>
-        </w:rPr>
-      </w:pPr>
-      <w:r>
-        <w:rPr>
-          <w:rFonts w:ascii="Times New Roman" w:hAnsi="Times New Roman" w:cs="Times New Roman"/>
-          <w:sz w:val="22"/>
-          <w:szCs w:val="22"/>
-        </w:rPr>
-        <w:t xml:space="preserve">Programming </w:t>
-      </w:r>
-      <w:r>
-        <w:rPr>
-          <w:rFonts w:ascii="Times New Roman" w:hAnsi="Times New Roman" w:cs="Times New Roman"/>
-          <w:sz w:val="22"/>
-          <w:szCs w:val="22"/>
-        </w:rPr>
-        <w:t xml:space="preserve">Fundamentals </w:t>
-      </w:r>
-      <w:r>
-        <w:rPr>
-          <w:rFonts w:ascii="Times New Roman" w:hAnsi="Times New Roman" w:cs="Times New Roman"/>
-          <w:sz w:val="22"/>
-          <w:szCs w:val="22"/>
-        </w:rPr>
-        <w:t xml:space="preserve"> </w:t>
-      </w:r>
-      <w:r>
-        <w:rPr>
-          <w:rFonts w:ascii="Times New Roman" w:hAnsi="Times New Roman" w:cs="Times New Roman"/>
-          <w:sz w:val="22"/>
-          <w:szCs w:val="22"/>
-        </w:rPr>
-        <w:t>-</w:t>
-      </w:r>
-      <w:r>
-        <w:rPr>
-          <w:rFonts w:ascii="Times New Roman" w:hAnsi="Times New Roman" w:cs="Times New Roman"/>
-          <w:sz w:val="22"/>
-          <w:szCs w:val="22"/>
-        </w:rPr>
-        <w:t xml:space="preserve"> </w:t>
-      </w:r>
-      <w:r>
-        <w:rPr>
-          <w:rFonts w:ascii="Times New Roman" w:hAnsi="Times New Roman" w:cs="Times New Roman"/>
-          <w:sz w:val="22"/>
-          <w:szCs w:val="22"/>
-        </w:rPr>
-        <w:t xml:space="preserve"> </w:t>
-      </w:r>
-      <w:r>
-        <w:rPr>
-          <w:rFonts w:ascii="Times New Roman" w:hAnsi="Times New Roman" w:cs="Times New Roman"/>
-          <w:sz w:val="22"/>
-          <w:szCs w:val="22"/>
-        </w:rPr>
-        <w:t>Introduction to Engineering and Computer Science</w:t>
-      </w:r>
-    </w:p>
-    <w:p>
-      <w:pPr>
-        <w:pStyle w:val="ListParagraph"/>
-        <w:numPr>
-          <w:ilvl w:val="0"/>
-          <w:numId w:val="10"/>
-        </w:numPr>
-        <w:rPr>
-          <w:rFonts w:ascii="Times New Roman" w:hAnsi="Times New Roman" w:cs="Times New Roman"/>
-          <w:sz w:val="22"/>
-          <w:szCs w:val="22"/>
-        </w:rPr>
-      </w:pPr>
-      <w:r>
-        <w:rPr>
-          <w:rFonts w:ascii="Times New Roman" w:hAnsi="Times New Roman" w:cs="Times New Roman"/>
-          <w:sz w:val="22"/>
-          <w:szCs w:val="22"/>
-        </w:rPr>
-        <w:t xml:space="preserve">Calculus I &amp; II - </w:t>
-      </w:r>
-      <w:r>
-        <w:rPr>
-          <w:rFonts w:ascii="Times New Roman" w:hAnsi="Times New Roman" w:cs="Times New Roman"/>
-          <w:sz w:val="22"/>
-          <w:szCs w:val="22"/>
-        </w:rPr>
-        <w:t>Introduction to Computer Science and Software Engineering</w:t>
-      </w:r>
-      <w:r>
-        <w:rPr>
-          <w:rFonts w:ascii="Times New Roman" w:hAnsi="Times New Roman" w:cs="Times New Roman"/>
-          <w:i/>
-          <w:sz w:val="22"/>
-          <w:szCs w:val="22"/>
-        </w:rPr>
-        <w:tab/>
-      </w:r>
-    </w:p>
-    <w:p>
-      <w:pPr>
         <w:rPr>
           <w:rFonts w:ascii="Times New Roman" w:hAnsi="Times New Roman" w:cs="Times New Roman"/>
           <w:sz w:val="15"/>
@@ -1627,7 +1589,23 @@
           <w:sz w:val="20"/>
           <w:szCs w:val="20"/>
         </w:rPr>
-        <w:t xml:space="preserve">Top 2% of Class Coppell </w:t>
+        <w:t>Top 2% of Class</w:t>
+      </w:r>
+      <w:r>
+        <w:rPr>
+          <w:rFonts w:ascii="Times New Roman" w:hAnsi="Times New Roman" w:cs="Times New Roman"/>
+          <w:sz w:val="20"/>
+          <w:szCs w:val="20"/>
+        </w:rPr>
+        <w:t>,</w:t>
+      </w:r>
+      <w:r>
+        <w:rPr>
+          <w:rFonts w:ascii="Times New Roman" w:hAnsi="Times New Roman" w:cs="Times New Roman"/>
+          <w:sz w:val="20"/>
+          <w:szCs w:val="20"/>
+        </w:rPr>
+        <w:t xml:space="preserve"> Coppell </w:t>
       </w:r>
       <w:r>
         <w:rPr>
@@ -1765,6 +1743,495 @@
         </w:rPr>
         <w:t>April 2015</w:t>
       </w:r>
+    </w:p>
+    <w:p>
+      <w:pPr>
+        <w:rPr>
+          <w:rFonts w:ascii="Times New Roman" w:hAnsi="Times New Roman" w:cs="Times New Roman"/>
+          <w:sz w:val="20"/>
+          <w:szCs w:val="20"/>
+        </w:rPr>
+      </w:pPr>
+    </w:p>
+    <w:p>
+      <w:pPr>
+        <w:rPr>
+          <w:rFonts w:ascii="Times New Roman" w:hAnsi="Times New Roman" w:cs="Times New Roman"/>
+          <w:sz w:val="20"/>
+          <w:szCs w:val="20"/>
+        </w:rPr>
+      </w:pPr>
+    </w:p>
+    <w:p>
+      <w:pPr>
+        <w:pBdr>
+          <w:bottom w:val="single" w:sz="6" w:space="1" w:color="auto"/>
+        </w:pBdr>
+        <w:rPr>
+          <w:rFonts w:ascii="Times New Roman" w:hAnsi="Times New Roman" w:cs="Times New Roman"/>
+          <w:sz w:val="22"/>
+          <w:szCs w:val="22"/>
+        </w:rPr>
+      </w:pPr>
+      <w:r>
+        <w:rPr>
+          <w:rFonts w:ascii="Times New Roman" w:hAnsi="Times New Roman" w:cs="Times New Roman"/>
+          <w:sz w:val="22"/>
+          <w:szCs w:val="22"/>
+        </w:rPr>
+        <w:t>Work</w:t>
+      </w:r>
+      <w:r>
+        <w:rPr>
+          <w:rFonts w:ascii="Times New Roman" w:hAnsi="Times New Roman" w:cs="Times New Roman"/>
+          <w:sz w:val="22"/>
+          <w:szCs w:val="22"/>
+        </w:rPr>
+        <w:t xml:space="preserve"> Experience</w:t>
+      </w:r>
+    </w:p>
+    <w:p>
+      <w:pPr>
+        <w:rPr>
+          <w:rFonts w:ascii="Times New Roman" w:hAnsi="Times New Roman" w:cs="Times New Roman"/>
+          <w:b/>
+          <w:sz w:val="10"/>
+          <w:szCs w:val="10"/>
+        </w:rPr>
+      </w:pPr>
+    </w:p>
+    <w:p>
+      <w:pPr>
+        <w:rPr>
+          <w:rFonts w:ascii="Times New Roman" w:hAnsi="Times New Roman" w:cs="Times New Roman"/>
+          <w:sz w:val="20"/>
+          <w:szCs w:val="20"/>
+        </w:rPr>
+      </w:pPr>
+      <w:r>
+        <w:rPr>
+          <w:rFonts w:ascii="Times New Roman" w:hAnsi="Times New Roman" w:cs="Times New Roman"/>
+          <w:b/>
+          <w:sz w:val="22"/>
+          <w:szCs w:val="22"/>
+        </w:rPr>
+        <w:t>Delivery Driver</w:t>
+      </w:r>
+      <w:r>
+        <w:rPr>
+          <w:rFonts w:ascii="Times New Roman" w:hAnsi="Times New Roman" w:cs="Times New Roman"/>
+          <w:sz w:val="22"/>
+          <w:szCs w:val="22"/>
+        </w:rPr>
+        <w:t xml:space="preserve"> </w:t>
+      </w:r>
+      <w:r>
+        <w:rPr>
+          <w:rFonts w:ascii="Times New Roman" w:hAnsi="Times New Roman" w:cs="Times New Roman"/>
+          <w:sz w:val="22"/>
+          <w:szCs w:val="22"/>
+        </w:rPr>
+        <w:tab/>
+      </w:r>
+      <w:r>
+        <w:rPr>
+          <w:rFonts w:ascii="Times New Roman" w:hAnsi="Times New Roman" w:cs="Times New Roman"/>
+          <w:sz w:val="22"/>
+          <w:szCs w:val="22"/>
+        </w:rPr>
+        <w:t xml:space="preserve">                                                                                          </w:t>
+      </w:r>
+      <w:r>
+        <w:rPr>
+          <w:rFonts w:ascii="Times New Roman" w:hAnsi="Times New Roman" w:cs="Times New Roman"/>
+          <w:sz w:val="20"/>
+          <w:szCs w:val="20"/>
+        </w:rPr>
+        <w:t>December 2018– July 2019</w:t>
+      </w:r>
+    </w:p>
+    <w:p>
+      <w:pPr>
+        <w:rPr>
+          <w:rFonts w:ascii="Times New Roman" w:hAnsi="Times New Roman" w:cs="Times New Roman"/>
+          <w:sz w:val="22"/>
+          <w:szCs w:val="22"/>
+        </w:rPr>
+      </w:pPr>
+      <w:r>
+        <w:rPr>
+          <w:rFonts w:ascii="Times New Roman" w:hAnsi="Times New Roman" w:cs="Times New Roman"/>
+          <w:sz w:val="22"/>
+          <w:szCs w:val="22"/>
+        </w:rPr>
+        <w:t xml:space="preserve">Jimmy Johns, Irving, TX </w:t>
+      </w:r>
+    </w:p>
+    <w:p>
+      <w:pPr>
+        <w:pStyle w:val="ListParagraph"/>
+        <w:numPr>
+          <w:ilvl w:val="0"/>
+          <w:numId w:val="13"/>
+        </w:numPr>
+        <w:rPr>
+          <w:rFonts w:ascii="Times New Roman" w:hAnsi="Times New Roman" w:cs="Times New Roman"/>
+          <w:sz w:val="22"/>
+          <w:szCs w:val="22"/>
+        </w:rPr>
+      </w:pPr>
+      <w:r>
+        <w:rPr>
+          <w:rFonts w:ascii="Times New Roman" w:hAnsi="Times New Roman" w:cs="Times New Roman"/>
+          <w:sz w:val="22"/>
+          <w:szCs w:val="22"/>
+        </w:rPr>
+        <w:t>Passionately provided consistent, high quality customer service while working within a fast paced, team-oriented environment</w:t>
+      </w:r>
+      <w:r>
+        <w:rPr>
+          <w:rFonts w:ascii="Times New Roman" w:hAnsi="Times New Roman" w:cs="Times New Roman"/>
+          <w:sz w:val="22"/>
+          <w:szCs w:val="22"/>
+        </w:rPr>
+        <w:tab/>
+      </w:r>
+    </w:p>
+    <w:p>
+      <w:pPr>
+        <w:pStyle w:val="ListParagraph"/>
+        <w:numPr>
+          <w:ilvl w:val="0"/>
+          <w:numId w:val="13"/>
+        </w:numPr>
+        <w:rPr>
+          <w:rFonts w:ascii="Times New Roman" w:hAnsi="Times New Roman" w:cs="Times New Roman"/>
+          <w:sz w:val="22"/>
+          <w:szCs w:val="22"/>
+        </w:rPr>
+      </w:pPr>
+      <w:r>
+        <w:rPr>
+          <w:rFonts w:ascii="Times New Roman" w:hAnsi="Times New Roman" w:cs="Times New Roman"/>
+          <w:sz w:val="22"/>
+          <w:szCs w:val="22"/>
+        </w:rPr>
+        <w:t>Employee of The Month Recipient</w:t>
+      </w:r>
+    </w:p>
+    <w:p>
+      <w:pPr>
+        <w:pStyle w:val="ListParagraph"/>
+        <w:rPr>
+          <w:rFonts w:ascii="Times New Roman" w:hAnsi="Times New Roman" w:cs="Times New Roman"/>
+          <w:sz w:val="22"/>
+          <w:szCs w:val="22"/>
+        </w:rPr>
+      </w:pPr>
+    </w:p>
+    <w:p>
+      <w:pPr>
+        <w:rPr>
+          <w:rFonts w:ascii="Times New Roman" w:hAnsi="Times New Roman" w:cs="Times New Roman"/>
+          <w:sz w:val="20"/>
+          <w:szCs w:val="20"/>
+        </w:rPr>
+      </w:pPr>
+      <w:r>
+        <w:rPr>
+          <w:rFonts w:ascii="Times New Roman" w:hAnsi="Times New Roman" w:cs="Times New Roman"/>
+          <w:b/>
+          <w:sz w:val="22"/>
+          <w:szCs w:val="22"/>
+        </w:rPr>
+        <w:t>Independent Contractor</w:t>
+      </w:r>
+      <w:r>
+        <w:rPr>
+          <w:rFonts w:ascii="Times New Roman" w:hAnsi="Times New Roman" w:cs="Times New Roman"/>
+          <w:b/>
+          <w:sz w:val="22"/>
+          <w:szCs w:val="22"/>
+        </w:rPr>
+        <w:tab/>
+      </w:r>
+      <w:r>
+        <w:rPr>
+          <w:rFonts w:ascii="Times New Roman" w:hAnsi="Times New Roman" w:cs="Times New Roman"/>
+          <w:b/>
+          <w:sz w:val="22"/>
+          <w:szCs w:val="22"/>
+        </w:rPr>
+        <w:tab/>
+      </w:r>
+      <w:r>
+        <w:rPr>
+          <w:rFonts w:ascii="Times New Roman" w:hAnsi="Times New Roman" w:cs="Times New Roman"/>
+          <w:b/>
+          <w:sz w:val="22"/>
+          <w:szCs w:val="22"/>
+        </w:rPr>
+        <w:tab/>
+      </w:r>
+      <w:r>
+        <w:rPr>
+          <w:rFonts w:ascii="Times New Roman" w:hAnsi="Times New Roman" w:cs="Times New Roman"/>
+          <w:b/>
+          <w:sz w:val="22"/>
+          <w:szCs w:val="22"/>
+        </w:rPr>
+        <w:tab/>
+      </w:r>
+      <w:r>
+        <w:rPr>
+          <w:rFonts w:ascii="Times New Roman" w:hAnsi="Times New Roman" w:cs="Times New Roman"/>
+          <w:b/>
+          <w:sz w:val="22"/>
+          <w:szCs w:val="22"/>
+        </w:rPr>
+        <w:tab/>
+      </w:r>
+      <w:r>
+        <w:rPr>
+          <w:rFonts w:ascii="Times New Roman" w:hAnsi="Times New Roman" w:cs="Times New Roman"/>
+          <w:b/>
+          <w:sz w:val="22"/>
+          <w:szCs w:val="22"/>
+        </w:rPr>
+        <w:tab/>
+      </w:r>
+      <w:r>
+        <w:rPr>
+          <w:rFonts w:ascii="Times New Roman" w:hAnsi="Times New Roman" w:cs="Times New Roman"/>
+          <w:b/>
+          <w:sz w:val="22"/>
+          <w:szCs w:val="22"/>
+        </w:rPr>
+        <w:tab/>
+        <w:t xml:space="preserve">          </w:t>
+      </w:r>
+      <w:r>
+        <w:rPr>
+          <w:rFonts w:ascii="Times New Roman" w:hAnsi="Times New Roman" w:cs="Times New Roman"/>
+          <w:sz w:val="20"/>
+          <w:szCs w:val="20"/>
+        </w:rPr>
+        <w:t>May – August 2020</w:t>
+      </w:r>
+    </w:p>
+    <w:p>
+      <w:pPr>
+        <w:rPr>
+          <w:rFonts w:ascii="Times New Roman" w:hAnsi="Times New Roman" w:cs="Times New Roman"/>
+          <w:sz w:val="22"/>
+          <w:szCs w:val="22"/>
+        </w:rPr>
+      </w:pPr>
+      <w:r>
+        <w:rPr>
+          <w:rFonts w:ascii="Times New Roman" w:hAnsi="Times New Roman" w:cs="Times New Roman"/>
+          <w:sz w:val="22"/>
+          <w:szCs w:val="22"/>
+        </w:rPr>
+        <w:t>Uber Eats, Dallas, TX</w:t>
+      </w:r>
+    </w:p>
+    <w:p>
+      <w:pPr>
+        <w:pStyle w:val="ListParagraph"/>
+        <w:numPr>
+          <w:ilvl w:val="0"/>
+          <w:numId w:val="13"/>
+        </w:numPr>
+        <w:rPr>
+          <w:rFonts w:ascii="Times New Roman" w:hAnsi="Times New Roman" w:cs="Times New Roman"/>
+          <w:sz w:val="20"/>
+          <w:szCs w:val="20"/>
+        </w:rPr>
+      </w:pPr>
+      <w:r>
+        <w:rPr>
+          <w:rFonts w:ascii="Times New Roman" w:hAnsi="Times New Roman" w:cs="Times New Roman"/>
+          <w:sz w:val="22"/>
+          <w:szCs w:val="22"/>
+        </w:rPr>
+        <w:t>Consistently performed in a self-motivated, fast-paced environment, spotlighting an excellence in customer relations</w:t>
+      </w:r>
+    </w:p>
+    <w:p>
+      <w:pPr>
+        <w:rPr>
+          <w:rFonts w:ascii="Times New Roman" w:hAnsi="Times New Roman" w:cs="Times New Roman"/>
+          <w:sz w:val="20"/>
+          <w:szCs w:val="20"/>
+        </w:rPr>
+      </w:pPr>
+    </w:p>
+    <w:p>
+      <w:pPr>
+        <w:pBdr>
+          <w:bottom w:val="single" w:sz="6" w:space="1" w:color="auto"/>
+        </w:pBdr>
+        <w:rPr>
+          <w:rFonts w:ascii="Times New Roman" w:hAnsi="Times New Roman" w:cs="Times New Roman"/>
+          <w:sz w:val="22"/>
+          <w:szCs w:val="22"/>
+        </w:rPr>
+      </w:pPr>
+      <w:r>
+        <w:rPr>
+          <w:rFonts w:ascii="Times New Roman" w:hAnsi="Times New Roman" w:cs="Times New Roman"/>
+          <w:sz w:val="22"/>
+          <w:szCs w:val="22"/>
+        </w:rPr>
+        <w:t>Extracurricular</w:t>
+      </w:r>
+    </w:p>
+    <w:p>
+      <w:pPr>
+        <w:rPr>
+          <w:rFonts w:ascii="Times New Roman" w:hAnsi="Times New Roman" w:cs="Times New Roman"/>
+          <w:b/>
+          <w:sz w:val="10"/>
+          <w:szCs w:val="10"/>
+        </w:rPr>
+      </w:pPr>
+    </w:p>
+    <w:p>
+      <w:pPr>
+        <w:rPr>
+          <w:rFonts w:ascii="Times New Roman" w:hAnsi="Times New Roman" w:cs="Times New Roman"/>
+          <w:sz w:val="20"/>
+          <w:szCs w:val="20"/>
+        </w:rPr>
+      </w:pPr>
+      <w:r>
+        <w:rPr>
+          <w:rFonts w:ascii="Times New Roman" w:hAnsi="Times New Roman" w:cs="Times New Roman"/>
+          <w:b/>
+          <w:sz w:val="22"/>
+          <w:szCs w:val="22"/>
+        </w:rPr>
+        <w:t>Texas A&amp;M Hockey Team Member</w:t>
+      </w:r>
+      <w:r>
+        <w:rPr>
+          <w:rFonts w:ascii="Times New Roman" w:hAnsi="Times New Roman" w:cs="Times New Roman"/>
+          <w:sz w:val="22"/>
+          <w:szCs w:val="22"/>
+        </w:rPr>
+        <w:t xml:space="preserve"> </w:t>
+      </w:r>
+      <w:r>
+        <w:rPr>
+          <w:rFonts w:ascii="Times New Roman" w:hAnsi="Times New Roman" w:cs="Times New Roman"/>
+          <w:sz w:val="22"/>
+          <w:szCs w:val="22"/>
+        </w:rPr>
+        <w:tab/>
+      </w:r>
+      <w:r>
+        <w:rPr>
+          <w:rFonts w:ascii="Times New Roman" w:hAnsi="Times New Roman" w:cs="Times New Roman"/>
+          <w:sz w:val="22"/>
+          <w:szCs w:val="22"/>
+        </w:rPr>
+        <w:tab/>
+      </w:r>
+      <w:r>
+        <w:rPr>
+          <w:rFonts w:ascii="Times New Roman" w:hAnsi="Times New Roman" w:cs="Times New Roman"/>
+          <w:sz w:val="22"/>
+          <w:szCs w:val="22"/>
+        </w:rPr>
+        <w:tab/>
+      </w:r>
+      <w:r>
+        <w:rPr>
+          <w:rFonts w:ascii="Times New Roman" w:hAnsi="Times New Roman" w:cs="Times New Roman"/>
+          <w:sz w:val="22"/>
+          <w:szCs w:val="22"/>
+        </w:rPr>
+        <w:tab/>
+      </w:r>
+      <w:r>
+        <w:rPr>
+          <w:rFonts w:ascii="Times New Roman" w:hAnsi="Times New Roman" w:cs="Times New Roman"/>
+          <w:sz w:val="22"/>
+          <w:szCs w:val="22"/>
+        </w:rPr>
+        <w:tab/>
+      </w:r>
+      <w:r>
+        <w:rPr>
+          <w:rFonts w:ascii="Times New Roman" w:hAnsi="Times New Roman" w:cs="Times New Roman"/>
+          <w:sz w:val="22"/>
+          <w:szCs w:val="22"/>
+        </w:rPr>
+        <w:tab/>
+        <w:t xml:space="preserve">      </w:t>
+      </w:r>
+      <w:r>
+        <w:rPr>
+          <w:rFonts w:ascii="Times New Roman" w:hAnsi="Times New Roman" w:cs="Times New Roman"/>
+          <w:sz w:val="20"/>
+          <w:szCs w:val="20"/>
+        </w:rPr>
+        <w:t>January 2021- Present</w:t>
+      </w:r>
+    </w:p>
+    <w:p>
+      <w:pPr>
+        <w:pStyle w:val="ListParagraph"/>
+        <w:numPr>
+          <w:ilvl w:val="0"/>
+          <w:numId w:val="13"/>
+        </w:numPr>
+        <w:rPr>
+          <w:rFonts w:ascii="Times New Roman" w:hAnsi="Times New Roman" w:cs="Times New Roman"/>
+          <w:sz w:val="22"/>
+          <w:szCs w:val="22"/>
+        </w:rPr>
+      </w:pPr>
+      <w:r>
+        <w:rPr>
+          <w:rFonts w:ascii="Times New Roman" w:hAnsi="Times New Roman" w:cs="Times New Roman"/>
+          <w:sz w:val="22"/>
+          <w:szCs w:val="22"/>
+        </w:rPr>
+        <w:t>Practice, games, and travel weekly leading to the improvement of my strong worth ethic and collaboration skills in teams</w:t>
+      </w:r>
+    </w:p>
+    <w:p>
+      <w:pPr>
+        <w:pStyle w:val="ListParagraph"/>
+        <w:numPr>
+          <w:ilvl w:val="0"/>
+          <w:numId w:val="13"/>
+        </w:numPr>
+        <w:rPr>
+          <w:rFonts w:ascii="Times New Roman" w:hAnsi="Times New Roman" w:cs="Times New Roman"/>
+          <w:sz w:val="22"/>
+          <w:szCs w:val="22"/>
+        </w:rPr>
+      </w:pPr>
+      <w:r>
+        <w:rPr>
+          <w:rFonts w:ascii="Times New Roman" w:hAnsi="Times New Roman" w:cs="Times New Roman"/>
+          <w:sz w:val="22"/>
+          <w:szCs w:val="22"/>
+        </w:rPr>
+        <w:t>Balanced rigorous academic course work with hockey involvement enhancing imperative time management skills</w:t>
+      </w:r>
+    </w:p>
+    <w:p>
+      <w:pPr>
+        <w:rPr>
+          <w:rFonts w:ascii="Times New Roman" w:hAnsi="Times New Roman" w:cs="Times New Roman"/>
+          <w:sz w:val="20"/>
+          <w:szCs w:val="20"/>
+        </w:rPr>
+      </w:pPr>
     </w:p>
     <w:sectPr>
       <w:pgSz w:w="12240" w:h="15840"/>
@@ -4176,6 +4643,20 @@
       <w:u w:val="single"/>
     </w:rPr>
   </w:style>
+  <w:style w:type="paragraph" w:styleId="NormalWeb">
+    <w:name w:val="Normal (Web)"/>
+    <w:basedOn w:val="Normal"/>
+    <w:uiPriority w:val="99"/>
+    <w:semiHidden/>
+    <w:unhideWhenUsed/>
+    <w:rsid w:val="00C15886"/>
+    <w:pPr>
+      <w:spacing w:before="100" w:beforeAutospacing="1" w:after="100" w:afterAutospacing="1"/>
+    </w:pPr>
+    <w:rPr>
+      <w:rFonts w:ascii="Times New Roman" w:eastAsia="Times New Roman" w:hAnsi="Times New Roman" w:cs="Times New Roman"/>
+    </w:rPr>
+  </w:style>
 </w:styles>
 </file>
 
